--- a/Assignment 1 - CSE5006 Answer Sheet.docx
+++ b/Assignment 1 - CSE5006 Answer Sheet.docx
@@ -65,7 +65,23 @@
         <w:t>This is assignment must be completed individually, not in groups</w:t>
       </w:r>
       <w:r>
-        <w:t>. You are welcome to discuss problems with fellow students, but the work that you submit must be your own. Don't try to plagiarise, it's extremely obvious and will only serve to get you into trouble. That's not any fun for you or for us.</w:t>
+        <w:t xml:space="preserve">. You are welcome to discuss problems with fellow students, but the work that you submit must be your own. </w:t>
+      </w:r>
+      <w:proofErr w:type="gramStart"/>
+      <w:r>
+        <w:t>Don't</w:t>
+      </w:r>
+      <w:proofErr w:type="gramEnd"/>
+      <w:r>
+        <w:t xml:space="preserve"> try to plagiarise, it's extremely obvious and will only serve to get you into trouble. </w:t>
+      </w:r>
+      <w:proofErr w:type="gramStart"/>
+      <w:r>
+        <w:t>That's</w:t>
+      </w:r>
+      <w:proofErr w:type="gramEnd"/>
+      <w:r>
+        <w:t xml:space="preserve"> not any fun for you or for us.</w:t>
       </w:r>
     </w:p>
     <w:p>
@@ -492,8 +508,13 @@
         <w:t xml:space="preserve"> </w:t>
       </w:r>
       <w:r>
-        <w:t>git init</w:t>
-      </w:r>
+        <w:t xml:space="preserve">git </w:t>
+      </w:r>
+      <w:proofErr w:type="spellStart"/>
+      <w:r>
+        <w:t>init</w:t>
+      </w:r>
+      <w:proofErr w:type="spellEnd"/>
     </w:p>
     <w:p/>
     <w:p>
@@ -572,8 +593,13 @@
         <w:t xml:space="preserve">$ </w:t>
       </w:r>
       <w:r>
-        <w:t>git add .</w:t>
-      </w:r>
+        <w:t xml:space="preserve">git </w:t>
+      </w:r>
+      <w:proofErr w:type="gramStart"/>
+      <w:r>
+        <w:t>add .</w:t>
+      </w:r>
+      <w:proofErr w:type="gramEnd"/>
     </w:p>
     <w:p>
       <w:pPr>
@@ -750,8 +776,18 @@
           <w:sz w:val="20"/>
           <w:szCs w:val="20"/>
         </w:rPr>
-        <w:t xml:space="preserve"> docker-compose.yml</w:t>
-      </w:r>
+        <w:t xml:space="preserve"> docker-</w:t>
+      </w:r>
+      <w:proofErr w:type="spellStart"/>
+      <w:r>
+        <w:rPr>
+          <w:rFonts w:ascii="SFTT1000" w:hAnsi="SFTT1000" w:cs="SFTT1000"/>
+          <w:sz w:val="20"/>
+          <w:szCs w:val="20"/>
+        </w:rPr>
+        <w:t>compose.yml</w:t>
+      </w:r>
+      <w:proofErr w:type="spellEnd"/>
     </w:p>
     <w:p>
       <w:pPr>
@@ -963,7 +999,27 @@
           <w:sz w:val="20"/>
           <w:szCs w:val="20"/>
         </w:rPr>
-        <w:t xml:space="preserve">      const buttons = document.getElementsByTagName("input");</w:t>
+        <w:t xml:space="preserve">      const buttons = </w:t>
+      </w:r>
+      <w:proofErr w:type="spellStart"/>
+      <w:proofErr w:type="gramStart"/>
+      <w:r>
+        <w:rPr>
+          <w:rFonts w:ascii="SFTT1000" w:hAnsi="SFTT1000" w:cs="SFTT1000"/>
+          <w:sz w:val="20"/>
+          <w:szCs w:val="20"/>
+        </w:rPr>
+        <w:t>document.getElementsByTagName</w:t>
+      </w:r>
+      <w:proofErr w:type="spellEnd"/>
+      <w:proofErr w:type="gramEnd"/>
+      <w:r>
+        <w:rPr>
+          <w:rFonts w:ascii="SFTT1000" w:hAnsi="SFTT1000" w:cs="SFTT1000"/>
+          <w:sz w:val="20"/>
+          <w:szCs w:val="20"/>
+        </w:rPr>
+        <w:t>("input");</w:t>
       </w:r>
     </w:p>
     <w:p>
@@ -987,7 +1043,45 @@
           <w:sz w:val="20"/>
           <w:szCs w:val="20"/>
         </w:rPr>
-        <w:t xml:space="preserve">      var buttonsCount = buttons.length;</w:t>
+        <w:t xml:space="preserve">      var </w:t>
+      </w:r>
+      <w:proofErr w:type="spellStart"/>
+      <w:r>
+        <w:rPr>
+          <w:rFonts w:ascii="SFTT1000" w:hAnsi="SFTT1000" w:cs="SFTT1000"/>
+          <w:sz w:val="20"/>
+          <w:szCs w:val="20"/>
+        </w:rPr>
+        <w:t>buttonsCount</w:t>
+      </w:r>
+      <w:proofErr w:type="spellEnd"/>
+      <w:r>
+        <w:rPr>
+          <w:rFonts w:ascii="SFTT1000" w:hAnsi="SFTT1000" w:cs="SFTT1000"/>
+          <w:sz w:val="20"/>
+          <w:szCs w:val="20"/>
+        </w:rPr>
+        <w:t xml:space="preserve"> = </w:t>
+      </w:r>
+      <w:proofErr w:type="spellStart"/>
+      <w:proofErr w:type="gramStart"/>
+      <w:r>
+        <w:rPr>
+          <w:rFonts w:ascii="SFTT1000" w:hAnsi="SFTT1000" w:cs="SFTT1000"/>
+          <w:sz w:val="20"/>
+          <w:szCs w:val="20"/>
+        </w:rPr>
+        <w:t>buttons.length</w:t>
+      </w:r>
+      <w:proofErr w:type="spellEnd"/>
+      <w:proofErr w:type="gramEnd"/>
+      <w:r>
+        <w:rPr>
+          <w:rFonts w:ascii="SFTT1000" w:hAnsi="SFTT1000" w:cs="SFTT1000"/>
+          <w:sz w:val="20"/>
+          <w:szCs w:val="20"/>
+        </w:rPr>
+        <w:t>;</w:t>
       </w:r>
     </w:p>
     <w:p>
@@ -1011,7 +1105,79 @@
           <w:sz w:val="20"/>
           <w:szCs w:val="20"/>
         </w:rPr>
-        <w:t xml:space="preserve">      for (var i = 0; i &lt;= buttonsCount; i += 1) {</w:t>
+        <w:t xml:space="preserve">      for (var </w:t>
+      </w:r>
+      <w:proofErr w:type="spellStart"/>
+      <w:r>
+        <w:rPr>
+          <w:rFonts w:ascii="SFTT1000" w:hAnsi="SFTT1000" w:cs="SFTT1000"/>
+          <w:sz w:val="20"/>
+          <w:szCs w:val="20"/>
+        </w:rPr>
+        <w:t>i</w:t>
+      </w:r>
+      <w:proofErr w:type="spellEnd"/>
+      <w:r>
+        <w:rPr>
+          <w:rFonts w:ascii="SFTT1000" w:hAnsi="SFTT1000" w:cs="SFTT1000"/>
+          <w:sz w:val="20"/>
+          <w:szCs w:val="20"/>
+        </w:rPr>
+        <w:t xml:space="preserve"> = 0; </w:t>
+      </w:r>
+      <w:proofErr w:type="spellStart"/>
+      <w:r>
+        <w:rPr>
+          <w:rFonts w:ascii="SFTT1000" w:hAnsi="SFTT1000" w:cs="SFTT1000"/>
+          <w:sz w:val="20"/>
+          <w:szCs w:val="20"/>
+        </w:rPr>
+        <w:t>i</w:t>
+      </w:r>
+      <w:proofErr w:type="spellEnd"/>
+      <w:r>
+        <w:rPr>
+          <w:rFonts w:ascii="SFTT1000" w:hAnsi="SFTT1000" w:cs="SFTT1000"/>
+          <w:sz w:val="20"/>
+          <w:szCs w:val="20"/>
+        </w:rPr>
+        <w:t xml:space="preserve"> &lt;= </w:t>
+      </w:r>
+      <w:proofErr w:type="spellStart"/>
+      <w:r>
+        <w:rPr>
+          <w:rFonts w:ascii="SFTT1000" w:hAnsi="SFTT1000" w:cs="SFTT1000"/>
+          <w:sz w:val="20"/>
+          <w:szCs w:val="20"/>
+        </w:rPr>
+        <w:t>buttonsCount</w:t>
+      </w:r>
+      <w:proofErr w:type="spellEnd"/>
+      <w:r>
+        <w:rPr>
+          <w:rFonts w:ascii="SFTT1000" w:hAnsi="SFTT1000" w:cs="SFTT1000"/>
+          <w:sz w:val="20"/>
+          <w:szCs w:val="20"/>
+        </w:rPr>
+        <w:t xml:space="preserve">; </w:t>
+      </w:r>
+      <w:proofErr w:type="spellStart"/>
+      <w:r>
+        <w:rPr>
+          <w:rFonts w:ascii="SFTT1000" w:hAnsi="SFTT1000" w:cs="SFTT1000"/>
+          <w:sz w:val="20"/>
+          <w:szCs w:val="20"/>
+        </w:rPr>
+        <w:t>i</w:t>
+      </w:r>
+      <w:proofErr w:type="spellEnd"/>
+      <w:r>
+        <w:rPr>
+          <w:rFonts w:ascii="SFTT1000" w:hAnsi="SFTT1000" w:cs="SFTT1000"/>
+          <w:sz w:val="20"/>
+          <w:szCs w:val="20"/>
+        </w:rPr>
+        <w:t xml:space="preserve"> += 1) {</w:t>
       </w:r>
     </w:p>
     <w:p>
@@ -1035,7 +1201,35 @@
           <w:sz w:val="20"/>
           <w:szCs w:val="20"/>
         </w:rPr>
-        <w:t xml:space="preserve">          buttons[i].onclick = function(e) {</w:t>
+        <w:t xml:space="preserve">          buttons[</w:t>
+      </w:r>
+      <w:proofErr w:type="spellStart"/>
+      <w:r>
+        <w:rPr>
+          <w:rFonts w:ascii="SFTT1000" w:hAnsi="SFTT1000" w:cs="SFTT1000"/>
+          <w:sz w:val="20"/>
+          <w:szCs w:val="20"/>
+        </w:rPr>
+        <w:t>i</w:t>
+      </w:r>
+      <w:proofErr w:type="spellEnd"/>
+      <w:proofErr w:type="gramStart"/>
+      <w:r>
+        <w:rPr>
+          <w:rFonts w:ascii="SFTT1000" w:hAnsi="SFTT1000" w:cs="SFTT1000"/>
+          <w:sz w:val="20"/>
+          <w:szCs w:val="20"/>
+        </w:rPr>
+        <w:t>].onclick</w:t>
+      </w:r>
+      <w:proofErr w:type="gramEnd"/>
+      <w:r>
+        <w:rPr>
+          <w:rFonts w:ascii="SFTT1000" w:hAnsi="SFTT1000" w:cs="SFTT1000"/>
+          <w:sz w:val="20"/>
+          <w:szCs w:val="20"/>
+        </w:rPr>
+        <w:t xml:space="preserve"> = function(e) {</w:t>
       </w:r>
     </w:p>
     <w:p>
@@ -1059,7 +1253,45 @@
           <w:sz w:val="20"/>
           <w:szCs w:val="20"/>
         </w:rPr>
-        <w:t xml:space="preserve">            document.getElementById('clicked').innerHTML = this.id;</w:t>
+        <w:t xml:space="preserve">            </w:t>
+      </w:r>
+      <w:proofErr w:type="spellStart"/>
+      <w:proofErr w:type="gramStart"/>
+      <w:r>
+        <w:rPr>
+          <w:rFonts w:ascii="SFTT1000" w:hAnsi="SFTT1000" w:cs="SFTT1000"/>
+          <w:sz w:val="20"/>
+          <w:szCs w:val="20"/>
+        </w:rPr>
+        <w:t>document.getElementById</w:t>
+      </w:r>
+      <w:proofErr w:type="spellEnd"/>
+      <w:proofErr w:type="gramEnd"/>
+      <w:r>
+        <w:rPr>
+          <w:rFonts w:ascii="SFTT1000" w:hAnsi="SFTT1000" w:cs="SFTT1000"/>
+          <w:sz w:val="20"/>
+          <w:szCs w:val="20"/>
+        </w:rPr>
+        <w:t>('clicked').</w:t>
+      </w:r>
+      <w:proofErr w:type="spellStart"/>
+      <w:r>
+        <w:rPr>
+          <w:rFonts w:ascii="SFTT1000" w:hAnsi="SFTT1000" w:cs="SFTT1000"/>
+          <w:sz w:val="20"/>
+          <w:szCs w:val="20"/>
+        </w:rPr>
+        <w:t>innerHTML</w:t>
+      </w:r>
+      <w:proofErr w:type="spellEnd"/>
+      <w:r>
+        <w:rPr>
+          <w:rFonts w:ascii="SFTT1000" w:hAnsi="SFTT1000" w:cs="SFTT1000"/>
+          <w:sz w:val="20"/>
+          <w:szCs w:val="20"/>
+        </w:rPr>
+        <w:t xml:space="preserve"> = this.id;</w:t>
       </w:r>
     </w:p>
     <w:p>
@@ -1083,7 +1315,45 @@
           <w:sz w:val="20"/>
           <w:szCs w:val="20"/>
         </w:rPr>
-        <w:t xml:space="preserve">            document.getElementById(this.id).style.background = "blue";</w:t>
+        <w:t xml:space="preserve">            </w:t>
+      </w:r>
+      <w:proofErr w:type="spellStart"/>
+      <w:proofErr w:type="gramStart"/>
+      <w:r>
+        <w:rPr>
+          <w:rFonts w:ascii="SFTT1000" w:hAnsi="SFTT1000" w:cs="SFTT1000"/>
+          <w:sz w:val="20"/>
+          <w:szCs w:val="20"/>
+        </w:rPr>
+        <w:t>document.getElementById</w:t>
+      </w:r>
+      <w:proofErr w:type="spellEnd"/>
+      <w:proofErr w:type="gramEnd"/>
+      <w:r>
+        <w:rPr>
+          <w:rFonts w:ascii="SFTT1000" w:hAnsi="SFTT1000" w:cs="SFTT1000"/>
+          <w:sz w:val="20"/>
+          <w:szCs w:val="20"/>
+        </w:rPr>
+        <w:t>(this.id).</w:t>
+      </w:r>
+      <w:proofErr w:type="spellStart"/>
+      <w:r>
+        <w:rPr>
+          <w:rFonts w:ascii="SFTT1000" w:hAnsi="SFTT1000" w:cs="SFTT1000"/>
+          <w:sz w:val="20"/>
+          <w:szCs w:val="20"/>
+        </w:rPr>
+        <w:t>style.background</w:t>
+      </w:r>
+      <w:proofErr w:type="spellEnd"/>
+      <w:r>
+        <w:rPr>
+          <w:rFonts w:ascii="SFTT1000" w:hAnsi="SFTT1000" w:cs="SFTT1000"/>
+          <w:sz w:val="20"/>
+          <w:szCs w:val="20"/>
+        </w:rPr>
+        <w:t xml:space="preserve"> = "blue";</w:t>
       </w:r>
     </w:p>
     <w:p>
@@ -1325,8 +1595,18 @@
           <w:sz w:val="20"/>
           <w:szCs w:val="20"/>
         </w:rPr>
-        <w:t xml:space="preserve">      let counter = 0;</w:t>
-      </w:r>
+        <w:t xml:space="preserve">      let counter = </w:t>
+      </w:r>
+      <w:proofErr w:type="gramStart"/>
+      <w:r>
+        <w:rPr>
+          <w:rFonts w:ascii="SFTT1000" w:hAnsi="SFTT1000" w:cs="SFTT1000"/>
+          <w:sz w:val="20"/>
+          <w:szCs w:val="20"/>
+        </w:rPr>
+        <w:t>0;</w:t>
+      </w:r>
+      <w:proofErr w:type="gramEnd"/>
     </w:p>
     <w:p>
       <w:pPr>
@@ -1365,7 +1645,27 @@
           <w:sz w:val="20"/>
           <w:szCs w:val="20"/>
         </w:rPr>
-        <w:t xml:space="preserve">      const buttons = document.getElementsByTagName("input");</w:t>
+        <w:t xml:space="preserve">      const buttons = </w:t>
+      </w:r>
+      <w:proofErr w:type="spellStart"/>
+      <w:proofErr w:type="gramStart"/>
+      <w:r>
+        <w:rPr>
+          <w:rFonts w:ascii="SFTT1000" w:hAnsi="SFTT1000" w:cs="SFTT1000"/>
+          <w:sz w:val="20"/>
+          <w:szCs w:val="20"/>
+        </w:rPr>
+        <w:t>document.getElementsByTagName</w:t>
+      </w:r>
+      <w:proofErr w:type="spellEnd"/>
+      <w:proofErr w:type="gramEnd"/>
+      <w:r>
+        <w:rPr>
+          <w:rFonts w:ascii="SFTT1000" w:hAnsi="SFTT1000" w:cs="SFTT1000"/>
+          <w:sz w:val="20"/>
+          <w:szCs w:val="20"/>
+        </w:rPr>
+        <w:t>("input");</w:t>
       </w:r>
     </w:p>
     <w:p>
@@ -1389,7 +1689,45 @@
           <w:sz w:val="20"/>
           <w:szCs w:val="20"/>
         </w:rPr>
-        <w:t xml:space="preserve">      var buttonsCount = buttons.length;</w:t>
+        <w:t xml:space="preserve">      var </w:t>
+      </w:r>
+      <w:proofErr w:type="spellStart"/>
+      <w:r>
+        <w:rPr>
+          <w:rFonts w:ascii="SFTT1000" w:hAnsi="SFTT1000" w:cs="SFTT1000"/>
+          <w:sz w:val="20"/>
+          <w:szCs w:val="20"/>
+        </w:rPr>
+        <w:t>buttonsCount</w:t>
+      </w:r>
+      <w:proofErr w:type="spellEnd"/>
+      <w:r>
+        <w:rPr>
+          <w:rFonts w:ascii="SFTT1000" w:hAnsi="SFTT1000" w:cs="SFTT1000"/>
+          <w:sz w:val="20"/>
+          <w:szCs w:val="20"/>
+        </w:rPr>
+        <w:t xml:space="preserve"> = </w:t>
+      </w:r>
+      <w:proofErr w:type="spellStart"/>
+      <w:proofErr w:type="gramStart"/>
+      <w:r>
+        <w:rPr>
+          <w:rFonts w:ascii="SFTT1000" w:hAnsi="SFTT1000" w:cs="SFTT1000"/>
+          <w:sz w:val="20"/>
+          <w:szCs w:val="20"/>
+        </w:rPr>
+        <w:t>buttons.length</w:t>
+      </w:r>
+      <w:proofErr w:type="spellEnd"/>
+      <w:proofErr w:type="gramEnd"/>
+      <w:r>
+        <w:rPr>
+          <w:rFonts w:ascii="SFTT1000" w:hAnsi="SFTT1000" w:cs="SFTT1000"/>
+          <w:sz w:val="20"/>
+          <w:szCs w:val="20"/>
+        </w:rPr>
+        <w:t>;</w:t>
       </w:r>
     </w:p>
     <w:p>
@@ -1413,7 +1751,79 @@
           <w:sz w:val="20"/>
           <w:szCs w:val="20"/>
         </w:rPr>
-        <w:t xml:space="preserve">      for (var i = 0; i &lt;= buttonsCount; i += 1) {</w:t>
+        <w:t xml:space="preserve">      for (var </w:t>
+      </w:r>
+      <w:proofErr w:type="spellStart"/>
+      <w:r>
+        <w:rPr>
+          <w:rFonts w:ascii="SFTT1000" w:hAnsi="SFTT1000" w:cs="SFTT1000"/>
+          <w:sz w:val="20"/>
+          <w:szCs w:val="20"/>
+        </w:rPr>
+        <w:t>i</w:t>
+      </w:r>
+      <w:proofErr w:type="spellEnd"/>
+      <w:r>
+        <w:rPr>
+          <w:rFonts w:ascii="SFTT1000" w:hAnsi="SFTT1000" w:cs="SFTT1000"/>
+          <w:sz w:val="20"/>
+          <w:szCs w:val="20"/>
+        </w:rPr>
+        <w:t xml:space="preserve"> = 0; </w:t>
+      </w:r>
+      <w:proofErr w:type="spellStart"/>
+      <w:r>
+        <w:rPr>
+          <w:rFonts w:ascii="SFTT1000" w:hAnsi="SFTT1000" w:cs="SFTT1000"/>
+          <w:sz w:val="20"/>
+          <w:szCs w:val="20"/>
+        </w:rPr>
+        <w:t>i</w:t>
+      </w:r>
+      <w:proofErr w:type="spellEnd"/>
+      <w:r>
+        <w:rPr>
+          <w:rFonts w:ascii="SFTT1000" w:hAnsi="SFTT1000" w:cs="SFTT1000"/>
+          <w:sz w:val="20"/>
+          <w:szCs w:val="20"/>
+        </w:rPr>
+        <w:t xml:space="preserve"> &lt;= </w:t>
+      </w:r>
+      <w:proofErr w:type="spellStart"/>
+      <w:r>
+        <w:rPr>
+          <w:rFonts w:ascii="SFTT1000" w:hAnsi="SFTT1000" w:cs="SFTT1000"/>
+          <w:sz w:val="20"/>
+          <w:szCs w:val="20"/>
+        </w:rPr>
+        <w:t>buttonsCount</w:t>
+      </w:r>
+      <w:proofErr w:type="spellEnd"/>
+      <w:r>
+        <w:rPr>
+          <w:rFonts w:ascii="SFTT1000" w:hAnsi="SFTT1000" w:cs="SFTT1000"/>
+          <w:sz w:val="20"/>
+          <w:szCs w:val="20"/>
+        </w:rPr>
+        <w:t xml:space="preserve">; </w:t>
+      </w:r>
+      <w:proofErr w:type="spellStart"/>
+      <w:r>
+        <w:rPr>
+          <w:rFonts w:ascii="SFTT1000" w:hAnsi="SFTT1000" w:cs="SFTT1000"/>
+          <w:sz w:val="20"/>
+          <w:szCs w:val="20"/>
+        </w:rPr>
+        <w:t>i</w:t>
+      </w:r>
+      <w:proofErr w:type="spellEnd"/>
+      <w:r>
+        <w:rPr>
+          <w:rFonts w:ascii="SFTT1000" w:hAnsi="SFTT1000" w:cs="SFTT1000"/>
+          <w:sz w:val="20"/>
+          <w:szCs w:val="20"/>
+        </w:rPr>
+        <w:t xml:space="preserve"> += 1) {</w:t>
       </w:r>
     </w:p>
     <w:p>
@@ -1437,7 +1847,35 @@
           <w:sz w:val="20"/>
           <w:szCs w:val="20"/>
         </w:rPr>
-        <w:t xml:space="preserve">          buttons[i].onclick = function(e) {</w:t>
+        <w:t xml:space="preserve">          buttons[</w:t>
+      </w:r>
+      <w:proofErr w:type="spellStart"/>
+      <w:r>
+        <w:rPr>
+          <w:rFonts w:ascii="SFTT1000" w:hAnsi="SFTT1000" w:cs="SFTT1000"/>
+          <w:sz w:val="20"/>
+          <w:szCs w:val="20"/>
+        </w:rPr>
+        <w:t>i</w:t>
+      </w:r>
+      <w:proofErr w:type="spellEnd"/>
+      <w:proofErr w:type="gramStart"/>
+      <w:r>
+        <w:rPr>
+          <w:rFonts w:ascii="SFTT1000" w:hAnsi="SFTT1000" w:cs="SFTT1000"/>
+          <w:sz w:val="20"/>
+          <w:szCs w:val="20"/>
+        </w:rPr>
+        <w:t>].onclick</w:t>
+      </w:r>
+      <w:proofErr w:type="gramEnd"/>
+      <w:r>
+        <w:rPr>
+          <w:rFonts w:ascii="SFTT1000" w:hAnsi="SFTT1000" w:cs="SFTT1000"/>
+          <w:sz w:val="20"/>
+          <w:szCs w:val="20"/>
+        </w:rPr>
+        <w:t xml:space="preserve"> = function(e) {</w:t>
       </w:r>
     </w:p>
     <w:p>
@@ -1485,7 +1923,45 @@
           <w:sz w:val="20"/>
           <w:szCs w:val="20"/>
         </w:rPr>
-        <w:t xml:space="preserve">            document.getElementById('clicked').innerHTML = this.id;</w:t>
+        <w:t xml:space="preserve">            </w:t>
+      </w:r>
+      <w:proofErr w:type="spellStart"/>
+      <w:proofErr w:type="gramStart"/>
+      <w:r>
+        <w:rPr>
+          <w:rFonts w:ascii="SFTT1000" w:hAnsi="SFTT1000" w:cs="SFTT1000"/>
+          <w:sz w:val="20"/>
+          <w:szCs w:val="20"/>
+        </w:rPr>
+        <w:t>document.getElementById</w:t>
+      </w:r>
+      <w:proofErr w:type="spellEnd"/>
+      <w:proofErr w:type="gramEnd"/>
+      <w:r>
+        <w:rPr>
+          <w:rFonts w:ascii="SFTT1000" w:hAnsi="SFTT1000" w:cs="SFTT1000"/>
+          <w:sz w:val="20"/>
+          <w:szCs w:val="20"/>
+        </w:rPr>
+        <w:t>('clicked').</w:t>
+      </w:r>
+      <w:proofErr w:type="spellStart"/>
+      <w:r>
+        <w:rPr>
+          <w:rFonts w:ascii="SFTT1000" w:hAnsi="SFTT1000" w:cs="SFTT1000"/>
+          <w:sz w:val="20"/>
+          <w:szCs w:val="20"/>
+        </w:rPr>
+        <w:t>innerHTML</w:t>
+      </w:r>
+      <w:proofErr w:type="spellEnd"/>
+      <w:r>
+        <w:rPr>
+          <w:rFonts w:ascii="SFTT1000" w:hAnsi="SFTT1000" w:cs="SFTT1000"/>
+          <w:sz w:val="20"/>
+          <w:szCs w:val="20"/>
+        </w:rPr>
+        <w:t xml:space="preserve"> = this.id;</w:t>
       </w:r>
     </w:p>
     <w:p>
@@ -1509,7 +1985,45 @@
           <w:sz w:val="20"/>
           <w:szCs w:val="20"/>
         </w:rPr>
-        <w:t xml:space="preserve">            document.getElementById('moved').innerHTML = counter;</w:t>
+        <w:t xml:space="preserve">            </w:t>
+      </w:r>
+      <w:proofErr w:type="spellStart"/>
+      <w:proofErr w:type="gramStart"/>
+      <w:r>
+        <w:rPr>
+          <w:rFonts w:ascii="SFTT1000" w:hAnsi="SFTT1000" w:cs="SFTT1000"/>
+          <w:sz w:val="20"/>
+          <w:szCs w:val="20"/>
+        </w:rPr>
+        <w:t>document.getElementById</w:t>
+      </w:r>
+      <w:proofErr w:type="spellEnd"/>
+      <w:proofErr w:type="gramEnd"/>
+      <w:r>
+        <w:rPr>
+          <w:rFonts w:ascii="SFTT1000" w:hAnsi="SFTT1000" w:cs="SFTT1000"/>
+          <w:sz w:val="20"/>
+          <w:szCs w:val="20"/>
+        </w:rPr>
+        <w:t>('moved').</w:t>
+      </w:r>
+      <w:proofErr w:type="spellStart"/>
+      <w:r>
+        <w:rPr>
+          <w:rFonts w:ascii="SFTT1000" w:hAnsi="SFTT1000" w:cs="SFTT1000"/>
+          <w:sz w:val="20"/>
+          <w:szCs w:val="20"/>
+        </w:rPr>
+        <w:t>innerHTML</w:t>
+      </w:r>
+      <w:proofErr w:type="spellEnd"/>
+      <w:r>
+        <w:rPr>
+          <w:rFonts w:ascii="SFTT1000" w:hAnsi="SFTT1000" w:cs="SFTT1000"/>
+          <w:sz w:val="20"/>
+          <w:szCs w:val="20"/>
+        </w:rPr>
+        <w:t xml:space="preserve"> = counter;</w:t>
       </w:r>
     </w:p>
     <w:p>
@@ -1573,7 +2087,25 @@
           <w:sz w:val="20"/>
           <w:szCs w:val="20"/>
         </w:rPr>
-        <w:t xml:space="preserve">            if(counter % 2 == 0) {</w:t>
+        <w:t xml:space="preserve">            </w:t>
+      </w:r>
+      <w:proofErr w:type="gramStart"/>
+      <w:r>
+        <w:rPr>
+          <w:rFonts w:ascii="SFTT1000" w:hAnsi="SFTT1000" w:cs="SFTT1000"/>
+          <w:sz w:val="20"/>
+          <w:szCs w:val="20"/>
+        </w:rPr>
+        <w:t>if(</w:t>
+      </w:r>
+      <w:proofErr w:type="gramEnd"/>
+      <w:r>
+        <w:rPr>
+          <w:rFonts w:ascii="SFTT1000" w:hAnsi="SFTT1000" w:cs="SFTT1000"/>
+          <w:sz w:val="20"/>
+          <w:szCs w:val="20"/>
+        </w:rPr>
+        <w:t>counter % 2 == 0) {</w:t>
       </w:r>
     </w:p>
     <w:p>
@@ -1597,7 +2129,25 @@
           <w:sz w:val="20"/>
           <w:szCs w:val="20"/>
         </w:rPr>
-        <w:t xml:space="preserve">              //console.log("The number is even.");</w:t>
+        <w:t xml:space="preserve">              //</w:t>
+      </w:r>
+      <w:proofErr w:type="gramStart"/>
+      <w:r>
+        <w:rPr>
+          <w:rFonts w:ascii="SFTT1000" w:hAnsi="SFTT1000" w:cs="SFTT1000"/>
+          <w:sz w:val="20"/>
+          <w:szCs w:val="20"/>
+        </w:rPr>
+        <w:t>console.log(</w:t>
+      </w:r>
+      <w:proofErr w:type="gramEnd"/>
+      <w:r>
+        <w:rPr>
+          <w:rFonts w:ascii="SFTT1000" w:hAnsi="SFTT1000" w:cs="SFTT1000"/>
+          <w:sz w:val="20"/>
+          <w:szCs w:val="20"/>
+        </w:rPr>
+        <w:t>"The number is even.");</w:t>
       </w:r>
     </w:p>
     <w:p>
@@ -1621,7 +2171,45 @@
           <w:sz w:val="20"/>
           <w:szCs w:val="20"/>
         </w:rPr>
-        <w:t xml:space="preserve">              document.getElementById(this.id).style.background = "blue";</w:t>
+        <w:t xml:space="preserve">              </w:t>
+      </w:r>
+      <w:proofErr w:type="spellStart"/>
+      <w:proofErr w:type="gramStart"/>
+      <w:r>
+        <w:rPr>
+          <w:rFonts w:ascii="SFTT1000" w:hAnsi="SFTT1000" w:cs="SFTT1000"/>
+          <w:sz w:val="20"/>
+          <w:szCs w:val="20"/>
+        </w:rPr>
+        <w:t>document.getElementById</w:t>
+      </w:r>
+      <w:proofErr w:type="spellEnd"/>
+      <w:proofErr w:type="gramEnd"/>
+      <w:r>
+        <w:rPr>
+          <w:rFonts w:ascii="SFTT1000" w:hAnsi="SFTT1000" w:cs="SFTT1000"/>
+          <w:sz w:val="20"/>
+          <w:szCs w:val="20"/>
+        </w:rPr>
+        <w:t>(this.id).</w:t>
+      </w:r>
+      <w:proofErr w:type="spellStart"/>
+      <w:r>
+        <w:rPr>
+          <w:rFonts w:ascii="SFTT1000" w:hAnsi="SFTT1000" w:cs="SFTT1000"/>
+          <w:sz w:val="20"/>
+          <w:szCs w:val="20"/>
+        </w:rPr>
+        <w:t>style.background</w:t>
+      </w:r>
+      <w:proofErr w:type="spellEnd"/>
+      <w:r>
+        <w:rPr>
+          <w:rFonts w:ascii="SFTT1000" w:hAnsi="SFTT1000" w:cs="SFTT1000"/>
+          <w:sz w:val="20"/>
+          <w:szCs w:val="20"/>
+        </w:rPr>
+        <w:t xml:space="preserve"> = "blue";</w:t>
       </w:r>
     </w:p>
     <w:p>
@@ -1645,7 +2233,27 @@
           <w:sz w:val="20"/>
           <w:szCs w:val="20"/>
         </w:rPr>
-        <w:t xml:space="preserve">              document.getElementById(this.id).value = "X";</w:t>
+        <w:t xml:space="preserve">              </w:t>
+      </w:r>
+      <w:proofErr w:type="spellStart"/>
+      <w:proofErr w:type="gramStart"/>
+      <w:r>
+        <w:rPr>
+          <w:rFonts w:ascii="SFTT1000" w:hAnsi="SFTT1000" w:cs="SFTT1000"/>
+          <w:sz w:val="20"/>
+          <w:szCs w:val="20"/>
+        </w:rPr>
+        <w:t>document.getElementById</w:t>
+      </w:r>
+      <w:proofErr w:type="spellEnd"/>
+      <w:proofErr w:type="gramEnd"/>
+      <w:r>
+        <w:rPr>
+          <w:rFonts w:ascii="SFTT1000" w:hAnsi="SFTT1000" w:cs="SFTT1000"/>
+          <w:sz w:val="20"/>
+          <w:szCs w:val="20"/>
+        </w:rPr>
+        <w:t>(this.id).value = "X";</w:t>
       </w:r>
     </w:p>
     <w:p>
@@ -1741,7 +2349,25 @@
           <w:sz w:val="20"/>
           <w:szCs w:val="20"/>
         </w:rPr>
-        <w:t xml:space="preserve">              //console.log("The number is odd.");</w:t>
+        <w:t xml:space="preserve">              //</w:t>
+      </w:r>
+      <w:proofErr w:type="gramStart"/>
+      <w:r>
+        <w:rPr>
+          <w:rFonts w:ascii="SFTT1000" w:hAnsi="SFTT1000" w:cs="SFTT1000"/>
+          <w:sz w:val="20"/>
+          <w:szCs w:val="20"/>
+        </w:rPr>
+        <w:t>console.log(</w:t>
+      </w:r>
+      <w:proofErr w:type="gramEnd"/>
+      <w:r>
+        <w:rPr>
+          <w:rFonts w:ascii="SFTT1000" w:hAnsi="SFTT1000" w:cs="SFTT1000"/>
+          <w:sz w:val="20"/>
+          <w:szCs w:val="20"/>
+        </w:rPr>
+        <w:t>"The number is odd.");</w:t>
       </w:r>
     </w:p>
     <w:p>
@@ -1765,7 +2391,45 @@
           <w:sz w:val="20"/>
           <w:szCs w:val="20"/>
         </w:rPr>
-        <w:t xml:space="preserve">              document.getElementById(this.id).style.background = "red";</w:t>
+        <w:t xml:space="preserve">              </w:t>
+      </w:r>
+      <w:proofErr w:type="spellStart"/>
+      <w:proofErr w:type="gramStart"/>
+      <w:r>
+        <w:rPr>
+          <w:rFonts w:ascii="SFTT1000" w:hAnsi="SFTT1000" w:cs="SFTT1000"/>
+          <w:sz w:val="20"/>
+          <w:szCs w:val="20"/>
+        </w:rPr>
+        <w:t>document.getElementById</w:t>
+      </w:r>
+      <w:proofErr w:type="spellEnd"/>
+      <w:proofErr w:type="gramEnd"/>
+      <w:r>
+        <w:rPr>
+          <w:rFonts w:ascii="SFTT1000" w:hAnsi="SFTT1000" w:cs="SFTT1000"/>
+          <w:sz w:val="20"/>
+          <w:szCs w:val="20"/>
+        </w:rPr>
+        <w:t>(this.id).</w:t>
+      </w:r>
+      <w:proofErr w:type="spellStart"/>
+      <w:r>
+        <w:rPr>
+          <w:rFonts w:ascii="SFTT1000" w:hAnsi="SFTT1000" w:cs="SFTT1000"/>
+          <w:sz w:val="20"/>
+          <w:szCs w:val="20"/>
+        </w:rPr>
+        <w:t>style.background</w:t>
+      </w:r>
+      <w:proofErr w:type="spellEnd"/>
+      <w:r>
+        <w:rPr>
+          <w:rFonts w:ascii="SFTT1000" w:hAnsi="SFTT1000" w:cs="SFTT1000"/>
+          <w:sz w:val="20"/>
+          <w:szCs w:val="20"/>
+        </w:rPr>
+        <w:t xml:space="preserve"> = "red";</w:t>
       </w:r>
     </w:p>
     <w:p>
@@ -1789,7 +2453,27 @@
           <w:sz w:val="20"/>
           <w:szCs w:val="20"/>
         </w:rPr>
-        <w:t xml:space="preserve">              document.getElementById(this.id).value = "0";</w:t>
+        <w:t xml:space="preserve">              </w:t>
+      </w:r>
+      <w:proofErr w:type="spellStart"/>
+      <w:proofErr w:type="gramStart"/>
+      <w:r>
+        <w:rPr>
+          <w:rFonts w:ascii="SFTT1000" w:hAnsi="SFTT1000" w:cs="SFTT1000"/>
+          <w:sz w:val="20"/>
+          <w:szCs w:val="20"/>
+        </w:rPr>
+        <w:t>document.getElementById</w:t>
+      </w:r>
+      <w:proofErr w:type="spellEnd"/>
+      <w:proofErr w:type="gramEnd"/>
+      <w:r>
+        <w:rPr>
+          <w:rFonts w:ascii="SFTT1000" w:hAnsi="SFTT1000" w:cs="SFTT1000"/>
+          <w:sz w:val="20"/>
+          <w:szCs w:val="20"/>
+        </w:rPr>
+        <w:t>(this.id).value = "0";</w:t>
       </w:r>
     </w:p>
     <w:p>
@@ -1974,8 +2658,20 @@
           <w:sz w:val="20"/>
           <w:szCs w:val="20"/>
         </w:rPr>
-        <w:t xml:space="preserve"> package.json</w:t>
-      </w:r>
+        <w:t xml:space="preserve"> </w:t>
+      </w:r>
+      <w:proofErr w:type="spellStart"/>
+      <w:proofErr w:type="gramStart"/>
+      <w:r>
+        <w:rPr>
+          <w:rFonts w:ascii="SFTT1000" w:hAnsi="SFTT1000" w:cs="SFTT1000"/>
+          <w:sz w:val="20"/>
+          <w:szCs w:val="20"/>
+        </w:rPr>
+        <w:t>package.json</w:t>
+      </w:r>
+      <w:proofErr w:type="spellEnd"/>
+      <w:proofErr w:type="gramEnd"/>
     </w:p>
     <w:p>
       <w:pPr>
@@ -2001,7 +2697,25 @@
           <w:sz w:val="20"/>
           <w:szCs w:val="20"/>
         </w:rPr>
-        <w:t xml:space="preserve"> 15 -  “set PORT=4548  &amp;&amp; react-scripts start”</w:t>
+        <w:t xml:space="preserve"> 15 </w:t>
+      </w:r>
+      <w:proofErr w:type="gramStart"/>
+      <w:r>
+        <w:rPr>
+          <w:rFonts w:ascii="SFTT1000" w:hAnsi="SFTT1000" w:cs="SFTT1000"/>
+          <w:sz w:val="20"/>
+          <w:szCs w:val="20"/>
+        </w:rPr>
+        <w:t>-  “</w:t>
+      </w:r>
+      <w:proofErr w:type="gramEnd"/>
+      <w:r>
+        <w:rPr>
+          <w:rFonts w:ascii="SFTT1000" w:hAnsi="SFTT1000" w:cs="SFTT1000"/>
+          <w:sz w:val="20"/>
+          <w:szCs w:val="20"/>
+        </w:rPr>
+        <w:t>set PORT=4548  &amp;&amp; react-scripts start”</w:t>
       </w:r>
     </w:p>
     <w:p>
@@ -2168,43 +2882,6 @@
     <w:pPr>
       <w:pStyle w:val="Footer"/>
     </w:pPr>
-    <w:r>
-      <w:rPr>
-        <w:noProof/>
-      </w:rPr>
-      <w:pict w14:anchorId="2306F918">
-        <v:shapetype id="_x0000_t202" coordsize="21600,21600" o:spt="202" path="m,l,21600r21600,l21600,xe">
-          <v:stroke joinstyle="miter"/>
-          <v:path gradientshapeok="t" o:connecttype="rect"/>
-        </v:shapetype>
-        <v:shape id="MSIPCMc56d436e8c807bf72d0dae6a" o:spid="_x0000_s1025" type="#_x0000_t202" alt="{&quot;HashCode&quot;:1283023038,&quot;Height&quot;:792.0,&quot;Width&quot;:612.0,&quot;Placement&quot;:&quot;Footer&quot;,&quot;Index&quot;:&quot;Primary&quot;,&quot;Section&quot;:1,&quot;Top&quot;:0.0,&quot;Left&quot;:0.0}" style="position:absolute;margin-left:0;margin-top:756.4pt;width:612pt;height:20.6pt;z-index:251658240;mso-wrap-style:square;mso-position-horizontal:absolute;mso-position-horizontal-relative:page;mso-position-vertical:absolute;mso-position-vertical-relative:page;v-text-anchor:bottom" o:allowincell="f" filled="f" stroked="f">
-          <v:textbox inset=",0,,0">
-            <w:txbxContent>
-              <w:p>
-                <w:pPr>
-                  <w:spacing w:after="0"/>
-                  <w:jc w:val="center"/>
-                  <w:rPr>
-                    <w:rFonts w:ascii="Trebuchet MS" w:hAnsi="Trebuchet MS"/>
-                    <w:color w:val="22505F"/>
-                    <w:sz w:val="16"/>
-                  </w:rPr>
-                </w:pPr>
-                <w:r>
-                  <w:rPr>
-                    <w:rFonts w:ascii="Trebuchet MS" w:hAnsi="Trebuchet MS"/>
-                    <w:color w:val="22505F"/>
-                    <w:sz w:val="16"/>
-                  </w:rPr>
-                  <w:t>Saipem Classification - General Use</w:t>
-                </w:r>
-              </w:p>
-            </w:txbxContent>
-          </v:textbox>
-          <w10:wrap anchorx="page" anchory="page"/>
-        </v:shape>
-      </w:pict>
-    </w:r>
   </w:p>
 </w:ftr>
 </file>
